--- a/ServerWeb/bin/보고서/출력설계_2574_서식_농협_종결보고서(배책-차량, 간편).docx
+++ b/ServerWeb/bin/보고서/출력설계_2574_서식_농협_종결보고서(배책-차량, 간편).docx
@@ -5804,18 +5804,18 @@
           <w:szCs w:val="24"/>
         </w:rPr>
         <w:drawing>
-          <wp:anchor distT="0" distB="0" distL="114300" distR="114300" simplePos="0" relativeHeight="251659264" behindDoc="1" locked="0" layoutInCell="1" allowOverlap="1" wp14:anchorId="225B6FCE" wp14:editId="28DCFDE4">
+          <wp:anchor distT="0" distB="0" distL="114300" distR="114300" simplePos="0" relativeHeight="251659264" behindDoc="1" locked="0" layoutInCell="1" allowOverlap="1" wp14:anchorId="225B6FCE" wp14:editId="0F90213A">
             <wp:simplePos x="0" y="0"/>
             <wp:positionH relativeFrom="column">
-              <wp:posOffset>2385695</wp:posOffset>
+              <wp:posOffset>2380462</wp:posOffset>
             </wp:positionH>
             <wp:positionV relativeFrom="paragraph">
-              <wp:posOffset>155575</wp:posOffset>
+              <wp:posOffset>161738</wp:posOffset>
             </wp:positionV>
-            <wp:extent cx="1010285" cy="372110"/>
-            <wp:effectExtent l="0" t="0" r="0" b="8890"/>
+            <wp:extent cx="1010285" cy="366001"/>
+            <wp:effectExtent l="0" t="0" r="0" b="0"/>
             <wp:wrapNone/>
-            <wp:docPr id="36" name="그림 36"/>
+            <wp:docPr id="36" name="@B1LeadAdjPhoto@"/>
             <wp:cNvGraphicFramePr>
               <a:graphicFrameLocks xmlns:a="http://schemas.openxmlformats.org/drawingml/2006/main" noChangeAspect="1"/>
             </wp:cNvGraphicFramePr>
@@ -5829,14 +5829,13 @@
                     </pic:cNvPicPr>
                   </pic:nvPicPr>
                   <pic:blipFill>
-                    <a:blip r:embed="rId8">
+                    <a:blip r:embed="rId8" cstate="print">
                       <a:extLst>
                         <a:ext uri="{28A0092B-C50C-407E-A947-70E740481C1C}">
                           <a14:useLocalDpi xmlns:a14="http://schemas.microsoft.com/office/drawing/2010/main" val="0"/>
                         </a:ext>
                       </a:extLst>
                     </a:blip>
-                    <a:srcRect/>
                     <a:stretch>
                       <a:fillRect/>
                     </a:stretch>
@@ -5844,7 +5843,7 @@
                   <pic:spPr bwMode="auto">
                     <a:xfrm>
                       <a:off x="0" y="0"/>
-                      <a:ext cx="1010285" cy="372110"/>
+                      <a:ext cx="1010285" cy="366001"/>
                     </a:xfrm>
                     <a:prstGeom prst="rect">
                       <a:avLst/>
@@ -5968,7 +5967,7 @@
                 <w:sz w:val="24"/>
                 <w:szCs w:val="24"/>
               </w:rPr>
-              <w:t>@B1LeadAdjusterr@</w:t>
+              <w:t>@B1LeadAdjuster@</w:t>
             </w:r>
             <w:bookmarkStart w:id="2" w:name="_GoBack"/>
             <w:bookmarkEnd w:id="2"/>
@@ -6108,16 +6107,16 @@
                 <w:szCs w:val="24"/>
               </w:rPr>
               <w:drawing>
-                <wp:anchor distT="0" distB="0" distL="114300" distR="114300" simplePos="0" relativeHeight="251660288" behindDoc="1" locked="0" layoutInCell="1" allowOverlap="1" wp14:anchorId="4104D551" wp14:editId="717854D2">
+                <wp:anchor distT="0" distB="0" distL="114300" distR="114300" simplePos="0" relativeHeight="251660288" behindDoc="1" locked="0" layoutInCell="1" allowOverlap="1" wp14:anchorId="4104D551" wp14:editId="57180A49">
                   <wp:simplePos x="0" y="0"/>
                   <wp:positionH relativeFrom="column">
-                    <wp:posOffset>1116965</wp:posOffset>
+                    <wp:posOffset>1111885</wp:posOffset>
                   </wp:positionH>
                   <wp:positionV relativeFrom="paragraph">
-                    <wp:posOffset>200025</wp:posOffset>
+                    <wp:posOffset>197485</wp:posOffset>
                   </wp:positionV>
-                  <wp:extent cx="1010285" cy="372110"/>
-                  <wp:effectExtent l="0" t="0" r="0" b="8890"/>
+                  <wp:extent cx="1010285" cy="365760"/>
+                  <wp:effectExtent l="0" t="0" r="0" b="0"/>
                   <wp:wrapNone/>
                   <wp:docPr id="35" name="@B1ChrgAdjPhoto@"/>
                   <wp:cNvGraphicFramePr>
@@ -6133,14 +6132,13 @@
                           </pic:cNvPicPr>
                         </pic:nvPicPr>
                         <pic:blipFill>
-                          <a:blip r:embed="rId9">
+                          <a:blip r:embed="rId8" cstate="print">
                             <a:extLst>
                               <a:ext uri="{28A0092B-C50C-407E-A947-70E740481C1C}">
                                 <a14:useLocalDpi xmlns:a14="http://schemas.microsoft.com/office/drawing/2010/main" val="0"/>
                               </a:ext>
                             </a:extLst>
                           </a:blip>
-                          <a:srcRect/>
                           <a:stretch>
                             <a:fillRect/>
                           </a:stretch>
@@ -6148,7 +6146,7 @@
                         <pic:spPr bwMode="auto">
                           <a:xfrm>
                             <a:off x="0" y="0"/>
-                            <a:ext cx="1010285" cy="372110"/>
+                            <a:ext cx="1010285" cy="365760"/>
                           </a:xfrm>
                           <a:prstGeom prst="rect">
                             <a:avLst/>
@@ -6406,16 +6404,16 @@
                 <w:szCs w:val="24"/>
               </w:rPr>
               <w:drawing>
-                <wp:anchor distT="0" distB="0" distL="114300" distR="114300" simplePos="0" relativeHeight="251661312" behindDoc="1" locked="0" layoutInCell="1" allowOverlap="1" wp14:anchorId="305AF8AC" wp14:editId="2D02A60B">
+                <wp:anchor distT="0" distB="0" distL="114300" distR="114300" simplePos="0" relativeHeight="251661312" behindDoc="1" locked="0" layoutInCell="1" allowOverlap="1" wp14:anchorId="305AF8AC" wp14:editId="6FB1B5D4">
                   <wp:simplePos x="0" y="0"/>
                   <wp:positionH relativeFrom="column">
-                    <wp:posOffset>1170940</wp:posOffset>
+                    <wp:posOffset>1175385</wp:posOffset>
                   </wp:positionH>
                   <wp:positionV relativeFrom="paragraph">
-                    <wp:posOffset>116205</wp:posOffset>
+                    <wp:posOffset>180975</wp:posOffset>
                   </wp:positionV>
-                  <wp:extent cx="351155" cy="436245"/>
-                  <wp:effectExtent l="0" t="0" r="0" b="1905"/>
+                  <wp:extent cx="351155" cy="315595"/>
+                  <wp:effectExtent l="0" t="0" r="0" b="8255"/>
                   <wp:wrapNone/>
                   <wp:docPr id="34" name="@B1SealPhoto@"/>
                   <wp:cNvGraphicFramePr>
@@ -6431,14 +6429,13 @@
                           </pic:cNvPicPr>
                         </pic:nvPicPr>
                         <pic:blipFill>
-                          <a:blip r:embed="rId10">
+                          <a:blip r:embed="rId9">
                             <a:extLst>
                               <a:ext uri="{28A0092B-C50C-407E-A947-70E740481C1C}">
                                 <a14:useLocalDpi xmlns:a14="http://schemas.microsoft.com/office/drawing/2010/main" val="0"/>
                               </a:ext>
                             </a:extLst>
                           </a:blip>
-                          <a:srcRect/>
                           <a:stretch>
                             <a:fillRect/>
                           </a:stretch>
@@ -6446,7 +6443,7 @@
                         <pic:spPr bwMode="auto">
                           <a:xfrm>
                             <a:off x="0" y="0"/>
-                            <a:ext cx="351155" cy="436245"/>
+                            <a:ext cx="351155" cy="315595"/>
                           </a:xfrm>
                           <a:prstGeom prst="rect">
                             <a:avLst/>
@@ -6849,7 +6846,7 @@
                     </pic:cNvPicPr>
                   </pic:nvPicPr>
                   <pic:blipFill>
-                    <a:blip r:embed="rId11">
+                    <a:blip r:embed="rId10">
                       <a:extLst>
                         <a:ext uri="{28A0092B-C50C-407E-A947-70E740481C1C}">
                           <a14:useLocalDpi xmlns:a14="http://schemas.microsoft.com/office/drawing/2010/main" val="0"/>
@@ -8128,8 +8125,8 @@
       </w:pPr>
     </w:p>
     <w:sectPr>
-      <w:headerReference w:type="default" r:id="rId12"/>
-      <w:headerReference w:type="first" r:id="rId13"/>
+      <w:headerReference w:type="default" r:id="rId11"/>
+      <w:headerReference w:type="first" r:id="rId12"/>
       <w:pgSz w:w="11906" w:h="16838"/>
       <w:pgMar w:top="797" w:right="849" w:bottom="851" w:left="1134" w:header="851" w:footer="992" w:gutter="0"/>
       <w:cols w:space="425"/>
@@ -8270,7 +8267,7 @@
         <w:szCs w:val="20"/>
         <w:u w:val="single"/>
       </w:rPr>
-      <w:t>3</w:t>
+      <w:t>4</w:t>
     </w:r>
     <w:r>
       <w:rPr>
@@ -13863,7 +13860,7 @@
 </file>
 
 <file path=customXml/itemProps1.xml><?xml version="1.0" encoding="utf-8"?>
-<ds:datastoreItem xmlns:ds="http://schemas.openxmlformats.org/officeDocument/2006/customXml" ds:itemID="{D4ED8027-B8AF-4DB8-8A09-38E474AC3D3F}">
+<ds:datastoreItem xmlns:ds="http://schemas.openxmlformats.org/officeDocument/2006/customXml" ds:itemID="{48722CA5-3177-43D0-B358-EDD4131DE5E9}">
   <ds:schemaRefs>
     <ds:schemaRef ds:uri="http://schemas.openxmlformats.org/officeDocument/2006/bibliography"/>
   </ds:schemaRefs>

--- a/ServerWeb/bin/보고서/출력설계_2574_서식_농협_종결보고서(배책-차량, 간편).docx
+++ b/ServerWeb/bin/보고서/출력설계_2574_서식_농협_종결보고서(배책-차량, 간편).docx
@@ -5969,8 +5969,6 @@
               </w:rPr>
               <w:t>@B1LeadAdjuster@</w:t>
             </w:r>
-            <w:bookmarkStart w:id="2" w:name="_GoBack"/>
-            <w:bookmarkEnd w:id="2"/>
           </w:p>
         </w:tc>
         <w:tc>
@@ -6098,6 +6096,7 @@
                 <w:szCs w:val="24"/>
               </w:rPr>
             </w:pPr>
+            <w:bookmarkStart w:id="2" w:name="_GoBack"/>
             <w:r>
               <w:rPr>
                 <w:rFonts w:ascii="굴림" w:eastAsia="굴림" w:hAnsi="굴림" w:cs="굴림"/>
@@ -6107,15 +6106,15 @@
                 <w:szCs w:val="24"/>
               </w:rPr>
               <w:drawing>
-                <wp:anchor distT="0" distB="0" distL="114300" distR="114300" simplePos="0" relativeHeight="251660288" behindDoc="1" locked="0" layoutInCell="1" allowOverlap="1" wp14:anchorId="4104D551" wp14:editId="57180A49">
+                <wp:anchor distT="0" distB="0" distL="114300" distR="114300" simplePos="0" relativeHeight="251660288" behindDoc="1" locked="0" layoutInCell="1" allowOverlap="1" wp14:anchorId="4104D551" wp14:editId="6E6E673C">
                   <wp:simplePos x="0" y="0"/>
                   <wp:positionH relativeFrom="column">
-                    <wp:posOffset>1111885</wp:posOffset>
+                    <wp:posOffset>1185545</wp:posOffset>
                   </wp:positionH>
                   <wp:positionV relativeFrom="paragraph">
-                    <wp:posOffset>197485</wp:posOffset>
+                    <wp:posOffset>194310</wp:posOffset>
                   </wp:positionV>
-                  <wp:extent cx="1010285" cy="365760"/>
+                  <wp:extent cx="956310" cy="365760"/>
                   <wp:effectExtent l="0" t="0" r="0" b="0"/>
                   <wp:wrapNone/>
                   <wp:docPr id="35" name="@B1ChrgAdjPhoto@"/>
@@ -6132,7 +6131,7 @@
                           </pic:cNvPicPr>
                         </pic:nvPicPr>
                         <pic:blipFill>
-                          <a:blip r:embed="rId8" cstate="print">
+                          <a:blip r:embed="rId9">
                             <a:extLst>
                               <a:ext uri="{28A0092B-C50C-407E-A947-70E740481C1C}">
                                 <a14:useLocalDpi xmlns:a14="http://schemas.microsoft.com/office/drawing/2010/main" val="0"/>
@@ -6146,7 +6145,7 @@
                         <pic:spPr bwMode="auto">
                           <a:xfrm>
                             <a:off x="0" y="0"/>
-                            <a:ext cx="1010285" cy="365760"/>
+                            <a:ext cx="956310" cy="365760"/>
                           </a:xfrm>
                           <a:prstGeom prst="rect">
                             <a:avLst/>
@@ -6168,6 +6167,7 @@
                 </wp:anchor>
               </w:drawing>
             </w:r>
+            <w:bookmarkEnd w:id="2"/>
             <w:r>
               <w:rPr>
                 <w:rFonts w:ascii="굴림" w:eastAsia="굴림" w:hAnsi="굴림" w:cs="굴림" w:hint="eastAsia"/>
@@ -6429,7 +6429,7 @@
                           </pic:cNvPicPr>
                         </pic:nvPicPr>
                         <pic:blipFill>
-                          <a:blip r:embed="rId9">
+                          <a:blip r:embed="rId10">
                             <a:extLst>
                               <a:ext uri="{28A0092B-C50C-407E-A947-70E740481C1C}">
                                 <a14:useLocalDpi xmlns:a14="http://schemas.microsoft.com/office/drawing/2010/main" val="0"/>
@@ -6846,7 +6846,7 @@
                     </pic:cNvPicPr>
                   </pic:nvPicPr>
                   <pic:blipFill>
-                    <a:blip r:embed="rId10">
+                    <a:blip r:embed="rId11">
                       <a:extLst>
                         <a:ext uri="{28A0092B-C50C-407E-A947-70E740481C1C}">
                           <a14:useLocalDpi xmlns:a14="http://schemas.microsoft.com/office/drawing/2010/main" val="0"/>
@@ -8125,8 +8125,8 @@
       </w:pPr>
     </w:p>
     <w:sectPr>
-      <w:headerReference w:type="default" r:id="rId11"/>
-      <w:headerReference w:type="first" r:id="rId12"/>
+      <w:headerReference w:type="default" r:id="rId12"/>
+      <w:headerReference w:type="first" r:id="rId13"/>
       <w:pgSz w:w="11906" w:h="16838"/>
       <w:pgMar w:top="797" w:right="849" w:bottom="851" w:left="1134" w:header="851" w:footer="992" w:gutter="0"/>
       <w:cols w:space="425"/>
@@ -8267,7 +8267,7 @@
         <w:szCs w:val="20"/>
         <w:u w:val="single"/>
       </w:rPr>
-      <w:t>4</w:t>
+      <w:t>3</w:t>
     </w:r>
     <w:r>
       <w:rPr>
@@ -13860,7 +13860,7 @@
 </file>
 
 <file path=customXml/itemProps1.xml><?xml version="1.0" encoding="utf-8"?>
-<ds:datastoreItem xmlns:ds="http://schemas.openxmlformats.org/officeDocument/2006/customXml" ds:itemID="{48722CA5-3177-43D0-B358-EDD4131DE5E9}">
+<ds:datastoreItem xmlns:ds="http://schemas.openxmlformats.org/officeDocument/2006/customXml" ds:itemID="{CB28C567-E78C-4421-A4C1-1D5F2BAA8EFE}">
   <ds:schemaRefs>
     <ds:schemaRef ds:uri="http://schemas.openxmlformats.org/officeDocument/2006/bibliography"/>
   </ds:schemaRefs>

--- a/ServerWeb/bin/보고서/출력설계_2574_서식_농협_종결보고서(배책-차량, 간편).docx
+++ b/ServerWeb/bin/보고서/출력설계_2574_서식_농협_종결보고서(배책-차량, 간편).docx
@@ -109,13 +109,23 @@
           <w:sz w:val="22"/>
         </w:rPr>
       </w:pPr>
+      <w:proofErr w:type="gramStart"/>
       <w:r>
         <w:rPr>
           <w:rFonts w:ascii="굴림체" w:eastAsia="굴림체" w:hAnsi="굴림체" w:hint="eastAsia"/>
           <w:bCs/>
           <w:sz w:val="22"/>
         </w:rPr>
-        <w:t xml:space="preserve">제  출  일: </w:t>
+        <w:t>제  출</w:t>
+      </w:r>
+      <w:proofErr w:type="gramEnd"/>
+      <w:r>
+        <w:rPr>
+          <w:rFonts w:ascii="굴림체" w:eastAsia="굴림체" w:hAnsi="굴림체" w:hint="eastAsia"/>
+          <w:bCs/>
+          <w:sz w:val="22"/>
+        </w:rPr>
+        <w:t xml:space="preserve">  일: </w:t>
       </w:r>
       <w:r>
         <w:rPr>
@@ -150,7 +160,25 @@
           <w:bCs/>
           <w:sz w:val="22"/>
         </w:rPr>
-        <w:t xml:space="preserve">수    신 : </w:t>
+        <w:t xml:space="preserve">수    </w:t>
+      </w:r>
+      <w:proofErr w:type="gramStart"/>
+      <w:r>
+        <w:rPr>
+          <w:rFonts w:ascii="굴림체" w:eastAsia="굴림체" w:hAnsi="굴림체" w:hint="eastAsia"/>
+          <w:bCs/>
+          <w:sz w:val="22"/>
+        </w:rPr>
+        <w:t>신 :</w:t>
+      </w:r>
+      <w:proofErr w:type="gramEnd"/>
+      <w:r>
+        <w:rPr>
+          <w:rFonts w:ascii="굴림체" w:eastAsia="굴림체" w:hAnsi="굴림체" w:hint="eastAsia"/>
+          <w:bCs/>
+          <w:sz w:val="22"/>
+        </w:rPr>
+        <w:t xml:space="preserve"> </w:t>
       </w:r>
       <w:r>
         <w:rPr>
@@ -175,7 +203,25 @@
           <w:bCs/>
           <w:sz w:val="22"/>
         </w:rPr>
-        <w:t xml:space="preserve">참    조 : </w:t>
+        <w:t xml:space="preserve">참    </w:t>
+      </w:r>
+      <w:proofErr w:type="gramStart"/>
+      <w:r>
+        <w:rPr>
+          <w:rFonts w:ascii="굴림체" w:eastAsia="굴림체" w:hAnsi="굴림체" w:hint="eastAsia"/>
+          <w:bCs/>
+          <w:sz w:val="22"/>
+        </w:rPr>
+        <w:t>조 :</w:t>
+      </w:r>
+      <w:proofErr w:type="gramEnd"/>
+      <w:r>
+        <w:rPr>
+          <w:rFonts w:ascii="굴림체" w:eastAsia="굴림체" w:hAnsi="굴림체" w:hint="eastAsia"/>
+          <w:bCs/>
+          <w:sz w:val="22"/>
+        </w:rPr>
+        <w:t xml:space="preserve"> </w:t>
       </w:r>
       <w:r>
         <w:rPr>
@@ -223,7 +269,25 @@
           <w:bCs/>
           <w:sz w:val="22"/>
         </w:rPr>
-        <w:t xml:space="preserve">제    목 : </w:t>
+        <w:t xml:space="preserve">제    </w:t>
+      </w:r>
+      <w:proofErr w:type="gramStart"/>
+      <w:r>
+        <w:rPr>
+          <w:rFonts w:ascii="굴림체" w:eastAsia="굴림체" w:hAnsi="굴림체" w:hint="eastAsia"/>
+          <w:bCs/>
+          <w:sz w:val="22"/>
+        </w:rPr>
+        <w:t>목 :</w:t>
+      </w:r>
+      <w:proofErr w:type="gramEnd"/>
+      <w:r>
+        <w:rPr>
+          <w:rFonts w:ascii="굴림체" w:eastAsia="굴림체" w:hAnsi="굴림체" w:hint="eastAsia"/>
+          <w:bCs/>
+          <w:sz w:val="22"/>
+        </w:rPr>
+        <w:t xml:space="preserve"> </w:t>
       </w:r>
       <w:r>
         <w:rPr>
@@ -281,13 +345,23 @@
           <w:sz w:val="22"/>
         </w:rPr>
       </w:pPr>
+      <w:proofErr w:type="gramStart"/>
       <w:r>
         <w:rPr>
           <w:rFonts w:ascii="굴림체" w:eastAsia="굴림체" w:hAnsi="굴림체" w:hint="eastAsia"/>
           <w:bCs/>
           <w:sz w:val="22"/>
         </w:rPr>
-        <w:t xml:space="preserve">증권번호 : 제 </w:t>
+        <w:t>증권번호 :</w:t>
+      </w:r>
+      <w:proofErr w:type="gramEnd"/>
+      <w:r>
+        <w:rPr>
+          <w:rFonts w:ascii="굴림체" w:eastAsia="굴림체" w:hAnsi="굴림체" w:hint="eastAsia"/>
+          <w:bCs/>
+          <w:sz w:val="22"/>
+        </w:rPr>
+        <w:t xml:space="preserve"> 제 </w:t>
       </w:r>
       <w:r>
         <w:rPr>
@@ -354,6 +428,7 @@
           <w:szCs w:val="24"/>
         </w:rPr>
       </w:pPr>
+      <w:proofErr w:type="spellStart"/>
       <w:r>
         <w:rPr>
           <w:rFonts w:ascii="굴림체" w:eastAsia="굴림체" w:hAnsi="굴림체" w:hint="eastAsia"/>
@@ -363,6 +438,7 @@
         </w:rPr>
         <w:t>총괄표</w:t>
       </w:r>
+      <w:proofErr w:type="spellEnd"/>
     </w:p>
     <w:p>
       <w:pPr>
@@ -379,8 +455,17 @@
           <w:rFonts w:ascii="굴림체" w:eastAsia="굴림체" w:hAnsi="굴림체" w:hint="eastAsia"/>
           <w:sz w:val="22"/>
         </w:rPr>
-        <w:t>(단위 :</w:t>
+        <w:t>(</w:t>
       </w:r>
+      <w:proofErr w:type="gramStart"/>
+      <w:r>
+        <w:rPr>
+          <w:rFonts w:ascii="굴림체" w:eastAsia="굴림체" w:hAnsi="굴림체" w:hint="eastAsia"/>
+          <w:sz w:val="22"/>
+        </w:rPr>
+        <w:t>단위 :</w:t>
+      </w:r>
+      <w:proofErr w:type="gramEnd"/>
       <w:r>
         <w:rPr>
           <w:rFonts w:ascii="굴림체" w:eastAsia="굴림체" w:hAnsi="굴림체"/>
@@ -432,12 +517,21 @@
                 <w:sz w:val="22"/>
               </w:rPr>
             </w:pPr>
+            <w:proofErr w:type="spellStart"/>
             <w:r>
               <w:rPr>
                 <w:rFonts w:ascii="굴림체" w:eastAsia="굴림체" w:hAnsi="굴림체" w:hint="eastAsia"/>
                 <w:sz w:val="22"/>
               </w:rPr>
-              <w:t>피해물 구분</w:t>
+              <w:t>피해물</w:t>
+            </w:r>
+            <w:proofErr w:type="spellEnd"/>
+            <w:r>
+              <w:rPr>
+                <w:rFonts w:ascii="굴림체" w:eastAsia="굴림체" w:hAnsi="굴림체" w:hint="eastAsia"/>
+                <w:sz w:val="22"/>
+              </w:rPr>
+              <w:t xml:space="preserve"> 구분</w:t>
             </w:r>
           </w:p>
         </w:tc>
@@ -642,6 +736,7 @@
                 <w:sz w:val="22"/>
               </w:rPr>
             </w:pPr>
+            <w:proofErr w:type="gramStart"/>
             <w:r>
               <w:rPr>
                 <w:rFonts w:ascii="굴림체" w:eastAsia="굴림체" w:hAnsi="굴림체" w:hint="eastAsia"/>
@@ -663,6 +758,7 @@
               </w:rPr>
               <w:t>계</w:t>
             </w:r>
+            <w:proofErr w:type="gramEnd"/>
           </w:p>
         </w:tc>
         <w:tc>
@@ -765,8 +861,17 @@
           <w:rFonts w:ascii="굴림체" w:eastAsia="굴림체" w:hAnsi="굴림체" w:hint="eastAsia"/>
           <w:sz w:val="22"/>
         </w:rPr>
-        <w:t>보험금 지급처</w:t>
+        <w:t xml:space="preserve">보험금 </w:t>
       </w:r>
+      <w:proofErr w:type="spellStart"/>
+      <w:r>
+        <w:rPr>
+          <w:rFonts w:ascii="굴림체" w:eastAsia="굴림체" w:hAnsi="굴림체" w:hint="eastAsia"/>
+          <w:sz w:val="22"/>
+        </w:rPr>
+        <w:t>지급처</w:t>
+      </w:r>
+      <w:proofErr w:type="spellEnd"/>
     </w:p>
     <w:tbl>
       <w:tblPr>
@@ -804,6 +909,7 @@
                 <w:sz w:val="22"/>
               </w:rPr>
             </w:pPr>
+            <w:proofErr w:type="spellStart"/>
             <w:r>
               <w:rPr>
                 <w:rFonts w:ascii="굴림체" w:eastAsia="굴림체" w:hAnsi="굴림체" w:hint="eastAsia"/>
@@ -811,6 +917,7 @@
               </w:rPr>
               <w:t>지급처</w:t>
             </w:r>
+            <w:proofErr w:type="spellEnd"/>
           </w:p>
         </w:tc>
         <w:tc>
@@ -873,6 +980,7 @@
                 <w:sz w:val="22"/>
               </w:rPr>
             </w:pPr>
+            <w:proofErr w:type="spellStart"/>
             <w:r>
               <w:rPr>
                 <w:rFonts w:ascii="굴림체" w:eastAsia="굴림체" w:hAnsi="굴림체" w:hint="eastAsia"/>
@@ -880,6 +988,7 @@
               </w:rPr>
               <w:t>은행명</w:t>
             </w:r>
+            <w:proofErr w:type="spellEnd"/>
           </w:p>
         </w:tc>
         <w:tc>
@@ -1472,6 +1581,7 @@
                 <w:sz w:val="22"/>
               </w:rPr>
             </w:pPr>
+            <w:proofErr w:type="spellStart"/>
             <w:r>
               <w:rPr>
                 <w:rFonts w:ascii="굴림체" w:eastAsia="굴림체" w:hAnsi="굴림체" w:hint="eastAsia"/>
@@ -1479,6 +1589,7 @@
               </w:rPr>
               <w:t>사고일시</w:t>
             </w:r>
+            <w:proofErr w:type="spellEnd"/>
           </w:p>
         </w:tc>
         <w:tc>
@@ -2153,12 +2264,21 @@
                 <w:sz w:val="22"/>
               </w:rPr>
             </w:pPr>
-            <w:r>
-              <w:rPr>
-                <w:rFonts w:ascii="굴림체" w:eastAsia="굴림체" w:hAnsi="굴림체"/>
-                <w:sz w:val="22"/>
-              </w:rPr>
-              <w:t xml:space="preserve">차량명 </w:t>
+            <w:proofErr w:type="spellStart"/>
+            <w:r>
+              <w:rPr>
+                <w:rFonts w:ascii="굴림체" w:eastAsia="굴림체" w:hAnsi="굴림체"/>
+                <w:sz w:val="22"/>
+              </w:rPr>
+              <w:t>차량명</w:t>
+            </w:r>
+            <w:proofErr w:type="spellEnd"/>
+            <w:r>
+              <w:rPr>
+                <w:rFonts w:ascii="굴림체" w:eastAsia="굴림체" w:hAnsi="굴림체"/>
+                <w:sz w:val="22"/>
+              </w:rPr>
+              <w:t xml:space="preserve"> </w:t>
             </w:r>
             <w:r>
               <w:rPr>
@@ -2406,6 +2526,7 @@
                 <w:sz w:val="22"/>
               </w:rPr>
             </w:pPr>
+            <w:proofErr w:type="spellStart"/>
             <w:r>
               <w:rPr>
                 <w:rFonts w:ascii="굴림체" w:eastAsia="굴림체" w:hAnsi="굴림체" w:hint="eastAsia"/>
@@ -2413,6 +2534,7 @@
               </w:rPr>
               <w:t>수리공업사</w:t>
             </w:r>
+            <w:proofErr w:type="spellEnd"/>
           </w:p>
         </w:tc>
         <w:tc>
@@ -2454,12 +2576,21 @@
                 <w:sz w:val="22"/>
               </w:rPr>
             </w:pPr>
+            <w:proofErr w:type="spellStart"/>
             <w:r>
               <w:rPr>
                 <w:rFonts w:ascii="굴림체" w:eastAsia="굴림체" w:hAnsi="굴림체" w:hint="eastAsia"/>
                 <w:sz w:val="22"/>
               </w:rPr>
-              <w:t>렌트업체 및</w:t>
+              <w:t>렌트업체</w:t>
+            </w:r>
+            <w:proofErr w:type="spellEnd"/>
+            <w:r>
+              <w:rPr>
+                <w:rFonts w:ascii="굴림체" w:eastAsia="굴림체" w:hAnsi="굴림체" w:hint="eastAsia"/>
+                <w:sz w:val="22"/>
+              </w:rPr>
+              <w:t xml:space="preserve"> 및</w:t>
             </w:r>
           </w:p>
           <w:p>
@@ -2471,6 +2602,7 @@
                 <w:sz w:val="22"/>
               </w:rPr>
             </w:pPr>
+            <w:proofErr w:type="spellStart"/>
             <w:r>
               <w:rPr>
                 <w:rFonts w:ascii="굴림체" w:eastAsia="굴림체" w:hAnsi="굴림체" w:hint="eastAsia"/>
@@ -2478,6 +2610,7 @@
               </w:rPr>
               <w:t>렌트기간</w:t>
             </w:r>
+            <w:proofErr w:type="spellEnd"/>
           </w:p>
         </w:tc>
         <w:tc>
@@ -2886,6 +3019,7 @@
                 <w:sz w:val="22"/>
               </w:rPr>
             </w:pPr>
+            <w:proofErr w:type="gramStart"/>
             <w:r>
               <w:rPr>
                 <w:rFonts w:ascii="굴림체" w:eastAsia="굴림체" w:hAnsi="굴림체" w:hint="eastAsia"/>
@@ -2907,6 +3041,7 @@
               </w:rPr>
               <w:t>분</w:t>
             </w:r>
+            <w:proofErr w:type="gramEnd"/>
           </w:p>
         </w:tc>
         <w:tc>
@@ -2981,8 +3116,26 @@
                 <w:rFonts w:ascii="굴림체" w:eastAsia="굴림체" w:hAnsi="굴림체" w:hint="eastAsia"/>
                 <w:sz w:val="22"/>
               </w:rPr>
-              <w:t>계약상 면.부책</w:t>
-            </w:r>
+              <w:t>계약상 면</w:t>
+            </w:r>
+            <w:proofErr w:type="gramStart"/>
+            <w:r>
+              <w:rPr>
+                <w:rFonts w:ascii="굴림체" w:eastAsia="굴림체" w:hAnsi="굴림체" w:hint="eastAsia"/>
+                <w:sz w:val="22"/>
+              </w:rPr>
+              <w:t>.</w:t>
+            </w:r>
+            <w:proofErr w:type="spellStart"/>
+            <w:r>
+              <w:rPr>
+                <w:rFonts w:ascii="굴림체" w:eastAsia="굴림체" w:hAnsi="굴림체" w:hint="eastAsia"/>
+                <w:sz w:val="22"/>
+              </w:rPr>
+              <w:t>부책</w:t>
+            </w:r>
+            <w:proofErr w:type="spellEnd"/>
+            <w:proofErr w:type="gramEnd"/>
           </w:p>
         </w:tc>
         <w:tc>
@@ -3137,8 +3290,26 @@
                 <w:rFonts w:ascii="굴림체" w:eastAsia="굴림체" w:hAnsi="굴림체" w:hint="eastAsia"/>
                 <w:sz w:val="22"/>
               </w:rPr>
-              <w:t>약관상 면.부책</w:t>
-            </w:r>
+              <w:t>약관상 면</w:t>
+            </w:r>
+            <w:proofErr w:type="gramStart"/>
+            <w:r>
+              <w:rPr>
+                <w:rFonts w:ascii="굴림체" w:eastAsia="굴림체" w:hAnsi="굴림체" w:hint="eastAsia"/>
+                <w:sz w:val="22"/>
+              </w:rPr>
+              <w:t>.</w:t>
+            </w:r>
+            <w:proofErr w:type="spellStart"/>
+            <w:r>
+              <w:rPr>
+                <w:rFonts w:ascii="굴림체" w:eastAsia="굴림체" w:hAnsi="굴림체" w:hint="eastAsia"/>
+                <w:sz w:val="22"/>
+              </w:rPr>
+              <w:t>부책</w:t>
+            </w:r>
+            <w:proofErr w:type="spellEnd"/>
+            <w:proofErr w:type="gramEnd"/>
           </w:p>
         </w:tc>
         <w:tc>
@@ -3401,6 +3572,7 @@
                 <w:sz w:val="22"/>
               </w:rPr>
             </w:pPr>
+            <w:proofErr w:type="spellStart"/>
             <w:r>
               <w:rPr>
                 <w:rFonts w:ascii="굴림체" w:eastAsia="굴림체" w:hAnsi="굴림체" w:hint="eastAsia"/>
@@ -3408,6 +3580,7 @@
               </w:rPr>
               <w:t>휴차료</w:t>
             </w:r>
+            <w:proofErr w:type="spellEnd"/>
           </w:p>
         </w:tc>
         <w:tc>
@@ -3475,6 +3648,7 @@
                 <w:sz w:val="22"/>
               </w:rPr>
             </w:pPr>
+            <w:proofErr w:type="spellStart"/>
             <w:r>
               <w:rPr>
                 <w:rFonts w:ascii="굴림체" w:eastAsia="굴림체" w:hAnsi="굴림체" w:hint="eastAsia"/>
@@ -3482,6 +3656,7 @@
               </w:rPr>
               <w:t>대차료</w:t>
             </w:r>
+            <w:proofErr w:type="spellEnd"/>
           </w:p>
         </w:tc>
         <w:tc>
@@ -4630,6 +4805,7 @@
                 <w:sz w:val="22"/>
               </w:rPr>
             </w:pPr>
+            <w:proofErr w:type="spellStart"/>
             <w:r>
               <w:rPr>
                 <w:rFonts w:ascii="굴림체" w:eastAsia="굴림체" w:hAnsi="굴림체" w:hint="eastAsia"/>
@@ -4637,6 +4813,7 @@
               </w:rPr>
               <w:t>옥션</w:t>
             </w:r>
+            <w:proofErr w:type="spellEnd"/>
           </w:p>
         </w:tc>
         <w:tc>
@@ -5465,6 +5642,7 @@
           <w:sz w:val="22"/>
         </w:rPr>
       </w:pPr>
+      <w:proofErr w:type="gramStart"/>
       <w:r>
         <w:rPr>
           <w:rFonts w:ascii="굴림체" w:eastAsia="굴림체" w:hAnsi="굴림체" w:hint="eastAsia"/>
@@ -5490,7 +5668,17 @@
           <w:bCs/>
           <w:sz w:val="22"/>
         </w:rPr>
-        <w:t xml:space="preserve">별 </w:t>
+        <w:t>별</w:t>
+      </w:r>
+      <w:proofErr w:type="gramEnd"/>
+      <w:r>
+        <w:rPr>
+          <w:rFonts w:ascii="굴림체" w:eastAsia="굴림체" w:hAnsi="굴림체" w:hint="eastAsia"/>
+          <w:b/>
+          <w:bCs/>
+          <w:sz w:val="22"/>
+        </w:rPr>
+        <w:t xml:space="preserve"> </w:t>
       </w:r>
       <w:r>
         <w:rPr>
@@ -5877,7 +6065,8 @@
     </w:p>
     <w:tbl>
       <w:tblPr>
-        <w:tblW w:w="6210" w:type="dxa"/>
+        <w:tblW w:w="9841" w:type="dxa"/>
+        <w:tblLayout w:type="fixed"/>
         <w:tblCellMar>
           <w:top w:w="60" w:type="dxa"/>
           <w:left w:w="60" w:type="dxa"/>
@@ -5888,8 +6077,8 @@
       </w:tblPr>
       <w:tblGrid>
         <w:gridCol w:w="1881"/>
-        <w:gridCol w:w="5588"/>
-        <w:gridCol w:w="660"/>
+        <w:gridCol w:w="2574"/>
+        <w:gridCol w:w="5386"/>
       </w:tblGrid>
       <w:tr>
         <w:trPr>
@@ -5897,13 +6086,7 @@
         </w:trPr>
         <w:tc>
           <w:tcPr>
-            <w:tcW w:w="1920" w:type="dxa"/>
-            <w:tcBorders>
-              <w:top w:val="nil"/>
-              <w:left w:val="nil"/>
-              <w:bottom w:val="nil"/>
-              <w:right w:val="nil"/>
-            </w:tcBorders>
+            <w:tcW w:w="1881" w:type="dxa"/>
             <w:vAlign w:val="center"/>
             <w:hideMark/>
           </w:tcPr>
@@ -5922,6 +6105,7 @@
                 <w:szCs w:val="24"/>
               </w:rPr>
             </w:pPr>
+            <w:proofErr w:type="spellStart"/>
             <w:r>
               <w:rPr>
                 <w:rFonts w:ascii="굴림" w:eastAsia="굴림" w:hAnsi="굴림" w:cs="굴림" w:hint="eastAsia"/>
@@ -5929,19 +6113,23 @@
                 <w:sz w:val="24"/>
                 <w:szCs w:val="24"/>
               </w:rPr>
-              <w:t>대표손해사정사:</w:t>
-            </w:r>
-          </w:p>
-        </w:tc>
-        <w:tc>
-          <w:tcPr>
-            <w:tcW w:w="1650" w:type="dxa"/>
-            <w:tcBorders>
-              <w:top w:val="nil"/>
-              <w:left w:val="nil"/>
-              <w:bottom w:val="nil"/>
-              <w:right w:val="nil"/>
-            </w:tcBorders>
+              <w:t>대표손해사정사</w:t>
+            </w:r>
+            <w:proofErr w:type="spellEnd"/>
+            <w:r>
+              <w:rPr>
+                <w:rFonts w:ascii="굴림" w:eastAsia="굴림" w:hAnsi="굴림" w:cs="굴림" w:hint="eastAsia"/>
+                <w:kern w:val="0"/>
+                <w:sz w:val="24"/>
+                <w:szCs w:val="24"/>
+              </w:rPr>
+              <w:t>:</w:t>
+            </w:r>
+          </w:p>
+        </w:tc>
+        <w:tc>
+          <w:tcPr>
+            <w:tcW w:w="2574" w:type="dxa"/>
             <w:vAlign w:val="center"/>
             <w:hideMark/>
           </w:tcPr>
@@ -5973,13 +6161,7 @@
         </w:tc>
         <w:tc>
           <w:tcPr>
-            <w:tcW w:w="2625" w:type="dxa"/>
-            <w:tcBorders>
-              <w:top w:val="nil"/>
-              <w:left w:val="nil"/>
-              <w:bottom w:val="nil"/>
-              <w:right w:val="nil"/>
-            </w:tcBorders>
+            <w:tcW w:w="5386" w:type="dxa"/>
             <w:vAlign w:val="center"/>
             <w:hideMark/>
           </w:tcPr>
@@ -6007,6 +6189,24 @@
               </w:rPr>
               <w:t> (인)</w:t>
             </w:r>
+            <w:r>
+              <w:rPr>
+                <w:rFonts w:ascii="굴림" w:eastAsia="굴림" w:hAnsi="굴림" w:cs="굴림"/>
+                <w:kern w:val="0"/>
+                <w:sz w:val="24"/>
+                <w:szCs w:val="24"/>
+              </w:rPr>
+              <w:t xml:space="preserve"> </w:t>
+            </w:r>
+            <w:r>
+              <w:rPr>
+                <w:rFonts w:ascii="굴림" w:eastAsia="굴림" w:hAnsi="굴림" w:cs="굴림"/>
+                <w:kern w:val="0"/>
+                <w:sz w:val="24"/>
+                <w:szCs w:val="24"/>
+              </w:rPr>
+              <w:t>@B1LeadAdjManRegNo@</w:t>
+            </w:r>
           </w:p>
         </w:tc>
       </w:tr>
@@ -6016,13 +6216,7 @@
         </w:trPr>
         <w:tc>
           <w:tcPr>
-            <w:tcW w:w="1920" w:type="dxa"/>
-            <w:tcBorders>
-              <w:top w:val="nil"/>
-              <w:left w:val="nil"/>
-              <w:bottom w:val="nil"/>
-              <w:right w:val="nil"/>
-            </w:tcBorders>
+            <w:tcW w:w="1881" w:type="dxa"/>
             <w:vAlign w:val="center"/>
             <w:hideMark/>
           </w:tcPr>
@@ -6054,33 +6248,11 @@
         </w:tc>
         <w:tc>
           <w:tcPr>
-            <w:tcW w:w="4275" w:type="dxa"/>
+            <w:tcW w:w="7960" w:type="dxa"/>
             <w:gridSpan w:val="2"/>
-            <w:tcBorders>
-              <w:top w:val="nil"/>
-              <w:left w:val="nil"/>
-              <w:bottom w:val="nil"/>
-              <w:right w:val="nil"/>
-            </w:tcBorders>
             <w:vAlign w:val="center"/>
             <w:hideMark/>
           </w:tcPr>
-          <w:p>
-            <w:pPr>
-              <w:widowControl/>
-              <w:wordWrap/>
-              <w:autoSpaceDE/>
-              <w:autoSpaceDN/>
-              <w:spacing w:after="0" w:line="240" w:lineRule="auto"/>
-              <w:jc w:val="left"/>
-              <w:rPr>
-                <w:rFonts w:ascii="굴림" w:eastAsia="굴림" w:hAnsi="굴림" w:cs="굴림"/>
-                <w:kern w:val="0"/>
-                <w:sz w:val="24"/>
-                <w:szCs w:val="24"/>
-              </w:rPr>
-            </w:pPr>
-          </w:p>
           <w:p>
             <w:pPr>
               <w:widowControl/>
@@ -6097,6 +6269,7 @@
               </w:rPr>
             </w:pPr>
             <w:bookmarkStart w:id="2" w:name="_GoBack"/>
+            <w:bookmarkEnd w:id="2"/>
             <w:r>
               <w:rPr>
                 <w:rFonts w:ascii="굴림" w:eastAsia="굴림" w:hAnsi="굴림" w:cs="굴림"/>
@@ -6106,7 +6279,7 @@
                 <w:szCs w:val="24"/>
               </w:rPr>
               <w:drawing>
-                <wp:anchor distT="0" distB="0" distL="114300" distR="114300" simplePos="0" relativeHeight="251660288" behindDoc="1" locked="0" layoutInCell="1" allowOverlap="1" wp14:anchorId="4104D551" wp14:editId="6E6E673C">
+                <wp:anchor distT="0" distB="0" distL="114300" distR="114300" simplePos="0" relativeHeight="251657216" behindDoc="1" locked="0" layoutInCell="1" allowOverlap="1" wp14:anchorId="4104D551" wp14:editId="6E6E673C">
                   <wp:simplePos x="0" y="0"/>
                   <wp:positionH relativeFrom="column">
                     <wp:posOffset>1185545</wp:posOffset>
@@ -6167,16 +6340,6 @@
                 </wp:anchor>
               </w:drawing>
             </w:r>
-            <w:bookmarkEnd w:id="2"/>
-            <w:r>
-              <w:rPr>
-                <w:rFonts w:ascii="굴림" w:eastAsia="굴림" w:hAnsi="굴림" w:cs="굴림" w:hint="eastAsia"/>
-                <w:kern w:val="0"/>
-                <w:sz w:val="24"/>
-                <w:szCs w:val="24"/>
-              </w:rPr>
-              <w:t> </w:t>
-            </w:r>
           </w:p>
         </w:tc>
       </w:tr>
@@ -6186,13 +6349,7 @@
         </w:trPr>
         <w:tc>
           <w:tcPr>
-            <w:tcW w:w="1920" w:type="dxa"/>
-            <w:tcBorders>
-              <w:top w:val="nil"/>
-              <w:left w:val="nil"/>
-              <w:bottom w:val="nil"/>
-              <w:right w:val="nil"/>
-            </w:tcBorders>
+            <w:tcW w:w="1881" w:type="dxa"/>
             <w:vAlign w:val="center"/>
             <w:hideMark/>
           </w:tcPr>
@@ -6211,6 +6368,7 @@
                 <w:szCs w:val="24"/>
               </w:rPr>
             </w:pPr>
+            <w:proofErr w:type="spellStart"/>
             <w:r>
               <w:rPr>
                 <w:rFonts w:ascii="굴림" w:eastAsia="굴림" w:hAnsi="굴림" w:cs="굴림" w:hint="eastAsia"/>
@@ -6218,19 +6376,23 @@
                 <w:sz w:val="24"/>
                 <w:szCs w:val="24"/>
               </w:rPr>
-              <w:t>담당손해사정사:</w:t>
-            </w:r>
-          </w:p>
-        </w:tc>
-        <w:tc>
-          <w:tcPr>
-            <w:tcW w:w="1650" w:type="dxa"/>
-            <w:tcBorders>
-              <w:top w:val="nil"/>
-              <w:left w:val="nil"/>
-              <w:bottom w:val="nil"/>
-              <w:right w:val="nil"/>
-            </w:tcBorders>
+              <w:t>담당손해사정사</w:t>
+            </w:r>
+            <w:proofErr w:type="spellEnd"/>
+            <w:r>
+              <w:rPr>
+                <w:rFonts w:ascii="굴림" w:eastAsia="굴림" w:hAnsi="굴림" w:cs="굴림" w:hint="eastAsia"/>
+                <w:kern w:val="0"/>
+                <w:sz w:val="24"/>
+                <w:szCs w:val="24"/>
+              </w:rPr>
+              <w:t>:</w:t>
+            </w:r>
+          </w:p>
+        </w:tc>
+        <w:tc>
+          <w:tcPr>
+            <w:tcW w:w="2574" w:type="dxa"/>
             <w:vAlign w:val="center"/>
             <w:hideMark/>
           </w:tcPr>
@@ -6262,13 +6424,7 @@
         </w:tc>
         <w:tc>
           <w:tcPr>
-            <w:tcW w:w="2625" w:type="dxa"/>
-            <w:tcBorders>
-              <w:top w:val="nil"/>
-              <w:left w:val="nil"/>
-              <w:bottom w:val="nil"/>
-              <w:right w:val="nil"/>
-            </w:tcBorders>
+            <w:tcW w:w="5386" w:type="dxa"/>
             <w:vAlign w:val="center"/>
             <w:hideMark/>
           </w:tcPr>
@@ -6306,6 +6462,16 @@
               </w:rPr>
               <w:t xml:space="preserve"> </w:t>
             </w:r>
+            <w:r>
+              <w:rPr>
+                <w:rFonts w:ascii="굴림" w:eastAsia="굴림" w:hAnsi="굴림" w:cs="굴림"/>
+                <w:noProof/>
+                <w:kern w:val="0"/>
+                <w:sz w:val="24"/>
+                <w:szCs w:val="24"/>
+              </w:rPr>
+              <w:t>@B1ChrgAdjManRegNo@</w:t>
+            </w:r>
           </w:p>
         </w:tc>
       </w:tr>
@@ -6315,13 +6481,7 @@
         </w:trPr>
         <w:tc>
           <w:tcPr>
-            <w:tcW w:w="1920" w:type="dxa"/>
-            <w:tcBorders>
-              <w:top w:val="nil"/>
-              <w:left w:val="nil"/>
-              <w:bottom w:val="nil"/>
-              <w:right w:val="nil"/>
-            </w:tcBorders>
+            <w:tcW w:w="1881" w:type="dxa"/>
             <w:vAlign w:val="center"/>
             <w:hideMark/>
           </w:tcPr>
@@ -6353,33 +6513,11 @@
         </w:tc>
         <w:tc>
           <w:tcPr>
-            <w:tcW w:w="4275" w:type="dxa"/>
+            <w:tcW w:w="7960" w:type="dxa"/>
             <w:gridSpan w:val="2"/>
-            <w:tcBorders>
-              <w:top w:val="nil"/>
-              <w:left w:val="nil"/>
-              <w:bottom w:val="nil"/>
-              <w:right w:val="nil"/>
-            </w:tcBorders>
             <w:vAlign w:val="center"/>
             <w:hideMark/>
           </w:tcPr>
-          <w:p>
-            <w:pPr>
-              <w:widowControl/>
-              <w:wordWrap/>
-              <w:autoSpaceDE/>
-              <w:autoSpaceDN/>
-              <w:spacing w:after="0" w:line="240" w:lineRule="auto"/>
-              <w:jc w:val="left"/>
-              <w:rPr>
-                <w:rFonts w:ascii="굴림" w:eastAsia="굴림" w:hAnsi="굴림" w:cs="굴림"/>
-                <w:kern w:val="0"/>
-                <w:sz w:val="24"/>
-                <w:szCs w:val="24"/>
-              </w:rPr>
-            </w:pPr>
-          </w:p>
           <w:p>
             <w:pPr>
               <w:widowControl/>
@@ -6404,7 +6542,7 @@
                 <w:szCs w:val="24"/>
               </w:rPr>
               <w:drawing>
-                <wp:anchor distT="0" distB="0" distL="114300" distR="114300" simplePos="0" relativeHeight="251661312" behindDoc="1" locked="0" layoutInCell="1" allowOverlap="1" wp14:anchorId="305AF8AC" wp14:editId="6FB1B5D4">
+                <wp:anchor distT="0" distB="0" distL="114300" distR="114300" simplePos="0" relativeHeight="251662336" behindDoc="1" locked="0" layoutInCell="1" allowOverlap="1" wp14:anchorId="305AF8AC" wp14:editId="6FB1B5D4">
                   <wp:simplePos x="0" y="0"/>
                   <wp:positionH relativeFrom="column">
                     <wp:posOffset>1175385</wp:posOffset>
@@ -6465,15 +6603,6 @@
                 </wp:anchor>
               </w:drawing>
             </w:r>
-            <w:r>
-              <w:rPr>
-                <w:rFonts w:ascii="굴림" w:eastAsia="굴림" w:hAnsi="굴림" w:cs="굴림" w:hint="eastAsia"/>
-                <w:kern w:val="0"/>
-                <w:sz w:val="24"/>
-                <w:szCs w:val="24"/>
-              </w:rPr>
-              <w:t> </w:t>
-            </w:r>
           </w:p>
         </w:tc>
       </w:tr>
@@ -6483,13 +6612,7 @@
         </w:trPr>
         <w:tc>
           <w:tcPr>
-            <w:tcW w:w="1920" w:type="dxa"/>
-            <w:tcBorders>
-              <w:top w:val="nil"/>
-              <w:left w:val="nil"/>
-              <w:bottom w:val="nil"/>
-              <w:right w:val="nil"/>
-            </w:tcBorders>
+            <w:tcW w:w="1881" w:type="dxa"/>
             <w:vAlign w:val="center"/>
             <w:hideMark/>
           </w:tcPr>
@@ -6508,6 +6631,7 @@
                 <w:szCs w:val="24"/>
               </w:rPr>
             </w:pPr>
+            <w:proofErr w:type="gramStart"/>
             <w:r>
               <w:rPr>
                 <w:rFonts w:ascii="굴림" w:eastAsia="굴림" w:hAnsi="굴림" w:cs="굴림" w:hint="eastAsia"/>
@@ -6515,19 +6639,23 @@
                 <w:sz w:val="24"/>
                 <w:szCs w:val="24"/>
               </w:rPr>
-              <w:t>조  사  자 :</w:t>
-            </w:r>
-          </w:p>
-        </w:tc>
-        <w:tc>
-          <w:tcPr>
-            <w:tcW w:w="1650" w:type="dxa"/>
-            <w:tcBorders>
-              <w:top w:val="nil"/>
-              <w:left w:val="nil"/>
-              <w:bottom w:val="nil"/>
-              <w:right w:val="nil"/>
-            </w:tcBorders>
+              <w:t>조  사</w:t>
+            </w:r>
+            <w:proofErr w:type="gramEnd"/>
+            <w:r>
+              <w:rPr>
+                <w:rFonts w:ascii="굴림" w:eastAsia="굴림" w:hAnsi="굴림" w:cs="굴림" w:hint="eastAsia"/>
+                <w:kern w:val="0"/>
+                <w:sz w:val="24"/>
+                <w:szCs w:val="24"/>
+              </w:rPr>
+              <w:t xml:space="preserve">  자 :</w:t>
+            </w:r>
+          </w:p>
+        </w:tc>
+        <w:tc>
+          <w:tcPr>
+            <w:tcW w:w="2574" w:type="dxa"/>
             <w:vAlign w:val="center"/>
             <w:hideMark/>
           </w:tcPr>
@@ -6580,13 +6708,7 @@
         </w:tc>
         <w:tc>
           <w:tcPr>
-            <w:tcW w:w="2625" w:type="dxa"/>
-            <w:tcBorders>
-              <w:top w:val="nil"/>
-              <w:left w:val="nil"/>
-              <w:bottom w:val="nil"/>
-              <w:right w:val="nil"/>
-            </w:tcBorders>
+            <w:tcW w:w="5386" w:type="dxa"/>
             <w:vAlign w:val="center"/>
             <w:hideMark/>
           </w:tcPr>
@@ -6624,6 +6746,16 @@
               </w:rPr>
               <w:t xml:space="preserve"> </w:t>
             </w:r>
+            <w:r>
+              <w:rPr>
+                <w:rFonts w:ascii="굴림" w:eastAsia="굴림" w:hAnsi="굴림" w:cs="굴림"/>
+                <w:noProof/>
+                <w:kern w:val="0"/>
+                <w:sz w:val="24"/>
+                <w:szCs w:val="24"/>
+              </w:rPr>
+              <w:t>@db1SurvAsgnEmpRegNo@</w:t>
+            </w:r>
           </w:p>
         </w:tc>
       </w:tr>
@@ -6633,13 +6765,7 @@
         </w:trPr>
         <w:tc>
           <w:tcPr>
-            <w:tcW w:w="1920" w:type="dxa"/>
-            <w:tcBorders>
-              <w:top w:val="nil"/>
-              <w:left w:val="nil"/>
-              <w:bottom w:val="nil"/>
-              <w:right w:val="nil"/>
-            </w:tcBorders>
+            <w:tcW w:w="1881" w:type="dxa"/>
             <w:vAlign w:val="center"/>
             <w:hideMark/>
           </w:tcPr>
@@ -6671,14 +6797,8 @@
         </w:tc>
         <w:tc>
           <w:tcPr>
-            <w:tcW w:w="4275" w:type="dxa"/>
+            <w:tcW w:w="7960" w:type="dxa"/>
             <w:gridSpan w:val="2"/>
-            <w:tcBorders>
-              <w:top w:val="nil"/>
-              <w:left w:val="nil"/>
-              <w:bottom w:val="nil"/>
-              <w:right w:val="nil"/>
-            </w:tcBorders>
             <w:vAlign w:val="center"/>
             <w:hideMark/>
           </w:tcPr>
@@ -6956,6 +7076,7 @@
                 <w:szCs w:val="24"/>
               </w:rPr>
             </w:pPr>
+            <w:proofErr w:type="spellStart"/>
             <w:r>
               <w:rPr>
                 <w:rFonts w:ascii="굴림" w:eastAsia="굴림" w:hAnsi="굴림" w:cs="굴림" w:hint="eastAsia"/>
@@ -6968,6 +7089,7 @@
               </w:rPr>
               <w:t>해성손해사정주식회사</w:t>
             </w:r>
+            <w:proofErr w:type="spellEnd"/>
           </w:p>
         </w:tc>
       </w:tr>
@@ -7004,6 +7126,7 @@
                 <w:szCs w:val="30"/>
               </w:rPr>
             </w:pPr>
+            <w:proofErr w:type="gramStart"/>
             <w:r>
               <w:rPr>
                 <w:rFonts w:ascii="굴림" w:eastAsia="굴림" w:hAnsi="굴림" w:cs="굴림" w:hint="eastAsia"/>
@@ -7035,7 +7158,19 @@
                 <w:sz w:val="30"/>
                 <w:szCs w:val="30"/>
               </w:rPr>
-              <w:t xml:space="preserve">표 </w:t>
+              <w:t>표</w:t>
+            </w:r>
+            <w:proofErr w:type="gramEnd"/>
+            <w:r>
+              <w:rPr>
+                <w:rFonts w:ascii="굴림" w:eastAsia="굴림" w:hAnsi="굴림" w:cs="굴림" w:hint="eastAsia"/>
+                <w:b/>
+                <w:bCs/>
+                <w:kern w:val="0"/>
+                <w:sz w:val="30"/>
+                <w:szCs w:val="30"/>
+              </w:rPr>
+              <w:t xml:space="preserve"> </w:t>
             </w:r>
             <w:r>
               <w:rPr>
@@ -7212,6 +7347,7 @@
           <w:szCs w:val="24"/>
         </w:rPr>
       </w:pPr>
+      <w:proofErr w:type="gramStart"/>
       <w:r>
         <w:rPr>
           <w:rFonts w:ascii="바탕체" w:eastAsia="바탕체" w:hAnsi="바탕체" w:hint="eastAsia"/>
@@ -7228,7 +7364,17 @@
           <w:sz w:val="24"/>
           <w:szCs w:val="24"/>
         </w:rPr>
-        <w:t xml:space="preserve">: </w:t>
+        <w:t>:</w:t>
+      </w:r>
+      <w:proofErr w:type="gramEnd"/>
+      <w:r>
+        <w:rPr>
+          <w:rFonts w:ascii="바탕체" w:eastAsia="바탕체" w:hAnsi="바탕체"/>
+          <w:b/>
+          <w:sz w:val="24"/>
+          <w:szCs w:val="24"/>
+        </w:rPr>
+        <w:t xml:space="preserve"> </w:t>
       </w:r>
       <w:r>
         <w:rPr>
@@ -7293,6 +7439,7 @@
                 <w:sz w:val="22"/>
               </w:rPr>
             </w:pPr>
+            <w:proofErr w:type="gramStart"/>
             <w:r>
               <w:rPr>
                 <w:rFonts w:ascii="바탕체" w:eastAsia="바탕체" w:hAnsi="바탕체" w:hint="eastAsia"/>
@@ -7312,7 +7459,15 @@
                 <w:rFonts w:ascii="바탕체" w:eastAsia="바탕체" w:hAnsi="바탕체" w:hint="eastAsia"/>
                 <w:sz w:val="22"/>
               </w:rPr>
-              <w:t xml:space="preserve">험 </w:t>
+              <w:t>험</w:t>
+            </w:r>
+            <w:proofErr w:type="gramEnd"/>
+            <w:r>
+              <w:rPr>
+                <w:rFonts w:ascii="바탕체" w:eastAsia="바탕체" w:hAnsi="바탕체" w:hint="eastAsia"/>
+                <w:sz w:val="22"/>
+              </w:rPr>
+              <w:t xml:space="preserve"> </w:t>
             </w:r>
             <w:r>
               <w:rPr>
@@ -7383,6 +7538,7 @@
                 <w:sz w:val="22"/>
               </w:rPr>
             </w:pPr>
+            <w:proofErr w:type="gramStart"/>
             <w:r>
               <w:rPr>
                 <w:rFonts w:ascii="바탕체" w:eastAsia="바탕체" w:hAnsi="바탕체" w:hint="eastAsia"/>
@@ -7402,7 +7558,15 @@
                 <w:rFonts w:ascii="바탕체" w:eastAsia="바탕체" w:hAnsi="바탕체" w:hint="eastAsia"/>
                 <w:sz w:val="22"/>
               </w:rPr>
-              <w:t xml:space="preserve">고 </w:t>
+              <w:t>고</w:t>
+            </w:r>
+            <w:proofErr w:type="gramEnd"/>
+            <w:r>
+              <w:rPr>
+                <w:rFonts w:ascii="바탕체" w:eastAsia="바탕체" w:hAnsi="바탕체" w:hint="eastAsia"/>
+                <w:sz w:val="22"/>
+              </w:rPr>
+              <w:t xml:space="preserve"> </w:t>
             </w:r>
             <w:r>
               <w:rPr>
@@ -7480,6 +7644,7 @@
                 <w:sz w:val="22"/>
               </w:rPr>
             </w:pPr>
+            <w:proofErr w:type="gramStart"/>
             <w:r>
               <w:rPr>
                 <w:rFonts w:ascii="바탕체" w:eastAsia="바탕체" w:hAnsi="바탕체" w:hint="eastAsia"/>
@@ -7499,7 +7664,15 @@
                 <w:rFonts w:ascii="바탕체" w:eastAsia="바탕체" w:hAnsi="바탕체" w:hint="eastAsia"/>
                 <w:sz w:val="22"/>
               </w:rPr>
-              <w:t xml:space="preserve">약 </w:t>
+              <w:t>약</w:t>
+            </w:r>
+            <w:proofErr w:type="gramEnd"/>
+            <w:r>
+              <w:rPr>
+                <w:rFonts w:ascii="바탕체" w:eastAsia="바탕체" w:hAnsi="바탕체" w:hint="eastAsia"/>
+                <w:sz w:val="22"/>
+              </w:rPr>
+              <w:t xml:space="preserve"> </w:t>
             </w:r>
             <w:r>
               <w:rPr>
@@ -7844,6 +8017,7 @@
                 <w:sz w:val="22"/>
               </w:rPr>
             </w:pPr>
+            <w:proofErr w:type="gramStart"/>
             <w:r>
               <w:rPr>
                 <w:rFonts w:ascii="바탕체" w:eastAsia="바탕체" w:hAnsi="바탕체" w:hint="eastAsia"/>
@@ -7863,7 +8037,15 @@
                 <w:rFonts w:ascii="바탕체" w:eastAsia="바탕체" w:hAnsi="바탕체" w:hint="eastAsia"/>
                 <w:sz w:val="22"/>
               </w:rPr>
-              <w:t xml:space="preserve">리 </w:t>
+              <w:t>리</w:t>
+            </w:r>
+            <w:proofErr w:type="gramEnd"/>
+            <w:r>
+              <w:rPr>
+                <w:rFonts w:ascii="바탕체" w:eastAsia="바탕체" w:hAnsi="바탕체" w:hint="eastAsia"/>
+                <w:sz w:val="22"/>
+              </w:rPr>
+              <w:t xml:space="preserve"> </w:t>
             </w:r>
             <w:r>
               <w:rPr>
@@ -8230,8 +8412,19 @@
         <w:szCs w:val="20"/>
         <w:u w:val="single"/>
       </w:rPr>
-      <w:t xml:space="preserve">                                      Page No. :</w:t>
+      <w:t xml:space="preserve">                                      Page No. </w:t>
     </w:r>
+    <w:proofErr w:type="gramStart"/>
+    <w:r>
+      <w:rPr>
+        <w:rFonts w:ascii="바탕체" w:eastAsia="바탕체" w:hAnsi="바탕체" w:hint="eastAsia"/>
+        <w:b/>
+        <w:szCs w:val="20"/>
+        <w:u w:val="single"/>
+      </w:rPr>
+      <w:t>:</w:t>
+    </w:r>
+    <w:proofErr w:type="gramEnd"/>
     <w:r>
       <w:rPr>
         <w:rFonts w:ascii="바탕체" w:eastAsia="바탕체" w:hAnsi="바탕체"/>
@@ -8267,7 +8460,7 @@
         <w:szCs w:val="20"/>
         <w:u w:val="single"/>
       </w:rPr>
-      <w:t>3</w:t>
+      <w:t>5</w:t>
     </w:r>
     <w:r>
       <w:rPr>
@@ -13860,7 +14053,7 @@
 </file>
 
 <file path=customXml/itemProps1.xml><?xml version="1.0" encoding="utf-8"?>
-<ds:datastoreItem xmlns:ds="http://schemas.openxmlformats.org/officeDocument/2006/customXml" ds:itemID="{CB28C567-E78C-4421-A4C1-1D5F2BAA8EFE}">
+<ds:datastoreItem xmlns:ds="http://schemas.openxmlformats.org/officeDocument/2006/customXml" ds:itemID="{03F85C01-1D8A-456C-8350-B433EF23B6D0}">
   <ds:schemaRefs>
     <ds:schemaRef ds:uri="http://schemas.openxmlformats.org/officeDocument/2006/bibliography"/>
   </ds:schemaRefs>

--- a/ServerWeb/bin/보고서/출력설계_2574_서식_농협_종결보고서(배책-차량, 간편).docx
+++ b/ServerWeb/bin/보고서/출력설계_2574_서식_농협_종결보고서(배책-차량, 간편).docx
@@ -3368,6 +3368,27 @@
     </w:p>
     <w:p>
       <w:pPr>
+        <w:widowControl/>
+        <w:wordWrap/>
+        <w:autoSpaceDE/>
+        <w:autoSpaceDN/>
+        <w:rPr>
+          <w:rFonts w:ascii="굴림체" w:eastAsia="굴림체" w:hAnsi="굴림체"/>
+          <w:b/>
+          <w:sz w:val="22"/>
+        </w:rPr>
+      </w:pPr>
+      <w:r>
+        <w:rPr>
+          <w:rFonts w:ascii="굴림체" w:eastAsia="굴림체" w:hAnsi="굴림체"/>
+          <w:b/>
+          <w:sz w:val="22"/>
+        </w:rPr>
+        <w:br w:type="page"/>
+      </w:r>
+    </w:p>
+    <w:p>
+      <w:pPr>
         <w:pStyle w:val="a7"/>
         <w:numPr>
           <w:ilvl w:val="0"/>
@@ -3389,6 +3410,7 @@
           <w:sz w:val="24"/>
           <w:szCs w:val="24"/>
         </w:rPr>
+        <w:lastRenderedPageBreak/>
         <w:t>세부 평가 내역</w:t>
       </w:r>
     </w:p>
@@ -3404,9 +3426,9 @@
         <w:tblLook w:val="04A0" w:firstRow="1" w:lastRow="0" w:firstColumn="1" w:lastColumn="0" w:noHBand="0" w:noVBand="1"/>
       </w:tblPr>
       <w:tblGrid>
-        <w:gridCol w:w="1798"/>
-        <w:gridCol w:w="2124"/>
-        <w:gridCol w:w="6109"/>
+        <w:gridCol w:w="1513"/>
+        <w:gridCol w:w="2344"/>
+        <w:gridCol w:w="6174"/>
       </w:tblGrid>
       <w:tr>
         <w:trPr>
@@ -3414,7 +3436,7 @@
         </w:trPr>
         <w:tc>
           <w:tcPr>
-            <w:tcW w:w="1598" w:type="dxa"/>
+            <w:tcW w:w="1513" w:type="dxa"/>
             <w:shd w:val="clear" w:color="auto" w:fill="DAEEF3" w:themeFill="accent5" w:themeFillTint="33"/>
             <w:vAlign w:val="center"/>
           </w:tcPr>
@@ -3426,6 +3448,8 @@
                 <w:sz w:val="22"/>
               </w:rPr>
             </w:pPr>
+            <w:bookmarkStart w:id="1" w:name="_GoBack"/>
+            <w:bookmarkEnd w:id="1"/>
             <w:r>
               <w:rPr>
                 <w:rFonts w:ascii="굴림체" w:eastAsia="굴림체" w:hAnsi="굴림체" w:hint="eastAsia"/>
@@ -3437,7 +3461,7 @@
         </w:tc>
         <w:tc>
           <w:tcPr>
-            <w:tcW w:w="1804" w:type="dxa"/>
+            <w:tcW w:w="2344" w:type="dxa"/>
             <w:shd w:val="clear" w:color="auto" w:fill="DAEEF3" w:themeFill="accent5" w:themeFillTint="33"/>
             <w:vAlign w:val="center"/>
           </w:tcPr>
@@ -3460,7 +3484,7 @@
         </w:tc>
         <w:tc>
           <w:tcPr>
-            <w:tcW w:w="6521" w:type="dxa"/>
+            <w:tcW w:w="6174" w:type="dxa"/>
             <w:shd w:val="clear" w:color="auto" w:fill="DAEEF3" w:themeFill="accent5" w:themeFillTint="33"/>
           </w:tcPr>
           <w:p>
@@ -3487,7 +3511,7 @@
         </w:trPr>
         <w:tc>
           <w:tcPr>
-            <w:tcW w:w="1598" w:type="dxa"/>
+            <w:tcW w:w="1513" w:type="dxa"/>
             <w:vAlign w:val="center"/>
           </w:tcPr>
           <w:p>
@@ -3510,13 +3534,12 @@
         </w:tc>
         <w:tc>
           <w:tcPr>
-            <w:tcW w:w="1804" w:type="dxa"/>
+            <w:tcW w:w="2344" w:type="dxa"/>
             <w:vAlign w:val="center"/>
           </w:tcPr>
           <w:p>
             <w:pPr>
               <w:ind w:rightChars="19" w:right="38"/>
-              <w:jc w:val="right"/>
               <w:rPr>
                 <w:rFonts w:ascii="굴림체" w:eastAsia="굴림체" w:hAnsi="굴림체"/>
                 <w:sz w:val="22"/>
@@ -3528,13 +3551,14 @@
                 <w:rFonts w:ascii="굴림체" w:eastAsia="굴림체" w:hAnsi="굴림체"/>
                 <w:sz w:val="22"/>
               </w:rPr>
-              <w:t>@B1DoFixAmt@</w:t>
-            </w:r>
-          </w:p>
-        </w:tc>
-        <w:tc>
-          <w:tcPr>
-            <w:tcW w:w="6521" w:type="dxa"/>
+              <w:t>@B17ExpsDoLosAmt1@</w:t>
+            </w:r>
+          </w:p>
+        </w:tc>
+        <w:tc>
+          <w:tcPr>
+            <w:tcW w:w="6174" w:type="dxa"/>
+            <w:vAlign w:val="center"/>
           </w:tcPr>
           <w:p>
             <w:pPr>
@@ -3549,7 +3573,7 @@
                 <w:rFonts w:ascii="굴림체" w:eastAsia="굴림체" w:hAnsi="굴림체"/>
                 <w:sz w:val="22"/>
               </w:rPr>
-              <w:t>@B1DoFixCmnt@</w:t>
+              <w:t>@B17EvatRslt1@</w:t>
             </w:r>
           </w:p>
         </w:tc>
@@ -3560,7 +3584,7 @@
         </w:trPr>
         <w:tc>
           <w:tcPr>
-            <w:tcW w:w="1598" w:type="dxa"/>
+            <w:tcW w:w="1513" w:type="dxa"/>
             <w:vAlign w:val="center"/>
           </w:tcPr>
           <w:p>
@@ -3585,13 +3609,12 @@
         </w:tc>
         <w:tc>
           <w:tcPr>
-            <w:tcW w:w="1804" w:type="dxa"/>
+            <w:tcW w:w="2344" w:type="dxa"/>
             <w:vAlign w:val="center"/>
           </w:tcPr>
           <w:p>
             <w:pPr>
               <w:ind w:rightChars="19" w:right="38"/>
-              <w:jc w:val="right"/>
               <w:rPr>
                 <w:rFonts w:ascii="굴림체" w:eastAsia="굴림체" w:hAnsi="굴림체"/>
                 <w:sz w:val="22"/>
@@ -3603,13 +3626,13 @@
                 <w:rFonts w:ascii="굴림체" w:eastAsia="굴림체" w:hAnsi="굴림체"/>
                 <w:sz w:val="22"/>
               </w:rPr>
-              <w:t>@B1DoNoCarfeeAmt@</w:t>
-            </w:r>
-          </w:p>
-        </w:tc>
-        <w:tc>
-          <w:tcPr>
-            <w:tcW w:w="6521" w:type="dxa"/>
+              <w:t>@B17ExpsDoLosAmt2@</w:t>
+            </w:r>
+          </w:p>
+        </w:tc>
+        <w:tc>
+          <w:tcPr>
+            <w:tcW w:w="6174" w:type="dxa"/>
             <w:vAlign w:val="center"/>
           </w:tcPr>
           <w:p>
@@ -3625,7 +3648,7 @@
                 <w:rFonts w:ascii="굴림체" w:eastAsia="굴림체" w:hAnsi="굴림체"/>
                 <w:sz w:val="22"/>
               </w:rPr>
-              <w:t>@B1DoNoCarfeeCmnt@</w:t>
+              <w:t>@B17EvatRslt2@</w:t>
             </w:r>
           </w:p>
         </w:tc>
@@ -3636,7 +3659,7 @@
         </w:trPr>
         <w:tc>
           <w:tcPr>
-            <w:tcW w:w="1598" w:type="dxa"/>
+            <w:tcW w:w="1513" w:type="dxa"/>
             <w:vAlign w:val="center"/>
           </w:tcPr>
           <w:p>
@@ -3661,16 +3684,14 @@
         </w:tc>
         <w:tc>
           <w:tcPr>
-            <w:tcW w:w="1804" w:type="dxa"/>
+            <w:tcW w:w="2344" w:type="dxa"/>
             <w:vAlign w:val="center"/>
           </w:tcPr>
           <w:p>
             <w:pPr>
               <w:ind w:rightChars="19" w:right="38"/>
-              <w:jc w:val="right"/>
-              <w:rPr>
-                <w:rFonts w:ascii="굴림체" w:eastAsia="굴림체" w:hAnsi="굴림체"/>
-                <w:b/>
+              <w:rPr>
+                <w:rFonts w:ascii="굴림체" w:eastAsia="굴림체" w:hAnsi="굴림체"/>
                 <w:bCs/>
                 <w:sz w:val="22"/>
                 <w:highlight w:val="green"/>
@@ -3679,15 +3700,16 @@
             <w:r>
               <w:rPr>
                 <w:rFonts w:ascii="굴림체" w:eastAsia="굴림체" w:hAnsi="굴림체"/>
-                <w:sz w:val="22"/>
-              </w:rPr>
-              <w:t>@B1DoRentCarAmt@</w:t>
-            </w:r>
-          </w:p>
-        </w:tc>
-        <w:tc>
-          <w:tcPr>
-            <w:tcW w:w="6521" w:type="dxa"/>
+                <w:bCs/>
+                <w:sz w:val="22"/>
+              </w:rPr>
+              <w:t>@B17ExpsDoLosAmt3@</w:t>
+            </w:r>
+          </w:p>
+        </w:tc>
+        <w:tc>
+          <w:tcPr>
+            <w:tcW w:w="6174" w:type="dxa"/>
             <w:vAlign w:val="center"/>
           </w:tcPr>
           <w:p>
@@ -3703,7 +3725,7 @@
                 <w:rFonts w:ascii="굴림체" w:eastAsia="굴림체" w:hAnsi="굴림체"/>
                 <w:sz w:val="22"/>
               </w:rPr>
-              <w:t>@B1DoRentCarCmnt@</w:t>
+              <w:t>@B17EvatRslt3@</w:t>
             </w:r>
           </w:p>
         </w:tc>
@@ -3714,7 +3736,7 @@
         </w:trPr>
         <w:tc>
           <w:tcPr>
-            <w:tcW w:w="1598" w:type="dxa"/>
+            <w:tcW w:w="1513" w:type="dxa"/>
             <w:vAlign w:val="center"/>
           </w:tcPr>
           <w:p>
@@ -3728,22 +3750,21 @@
             </w:pPr>
             <w:r>
               <w:rPr>
-                <w:rFonts w:ascii="굴림체" w:eastAsia="굴림체" w:hAnsi="굴림체"/>
-                <w:sz w:val="22"/>
-              </w:rPr>
-              <w:t>@B1DoOthExpsHed@</w:t>
-            </w:r>
-          </w:p>
-        </w:tc>
-        <w:tc>
-          <w:tcPr>
-            <w:tcW w:w="1804" w:type="dxa"/>
+                <w:rFonts w:ascii="굴림체" w:eastAsia="굴림체" w:hAnsi="굴림체" w:hint="eastAsia"/>
+                <w:sz w:val="22"/>
+              </w:rPr>
+              <w:t>기타비용</w:t>
+            </w:r>
+          </w:p>
+        </w:tc>
+        <w:tc>
+          <w:tcPr>
+            <w:tcW w:w="2344" w:type="dxa"/>
             <w:vAlign w:val="center"/>
           </w:tcPr>
           <w:p>
             <w:pPr>
               <w:ind w:rightChars="19" w:right="38"/>
-              <w:jc w:val="right"/>
               <w:rPr>
                 <w:rFonts w:ascii="굴림체" w:eastAsia="굴림체" w:hAnsi="굴림체"/>
                 <w:sz w:val="22"/>
@@ -3755,13 +3776,13 @@
                 <w:rFonts w:ascii="굴림체" w:eastAsia="굴림체" w:hAnsi="굴림체"/>
                 <w:sz w:val="22"/>
               </w:rPr>
-              <w:t>@B1DoOthExpsAmt@</w:t>
-            </w:r>
-          </w:p>
-        </w:tc>
-        <w:tc>
-          <w:tcPr>
-            <w:tcW w:w="6521" w:type="dxa"/>
+              <w:t>@B17ExpsDoLosAmt4@</w:t>
+            </w:r>
+          </w:p>
+        </w:tc>
+        <w:tc>
+          <w:tcPr>
+            <w:tcW w:w="6174" w:type="dxa"/>
             <w:vAlign w:val="center"/>
           </w:tcPr>
           <w:p>
@@ -3777,7 +3798,7 @@
                 <w:rFonts w:ascii="굴림체" w:eastAsia="굴림체" w:hAnsi="굴림체"/>
                 <w:sz w:val="22"/>
               </w:rPr>
-              <w:t>@B1DoOthExpsCmnt@</w:t>
+              <w:t>@B17EvatRslt4@</w:t>
             </w:r>
           </w:p>
         </w:tc>
@@ -3788,7 +3809,7 @@
         </w:trPr>
         <w:tc>
           <w:tcPr>
-            <w:tcW w:w="1598" w:type="dxa"/>
+            <w:tcW w:w="1513" w:type="dxa"/>
             <w:vAlign w:val="center"/>
           </w:tcPr>
           <w:p>
@@ -3812,7 +3833,14 @@
                 <w:rFonts w:ascii="굴림체" w:eastAsia="굴림체" w:hAnsi="굴림체"/>
                 <w:sz w:val="22"/>
               </w:rPr>
-              <w:t xml:space="preserve">  </w:t>
+              <w:t xml:space="preserve">    </w:t>
+            </w:r>
+            <w:r>
+              <w:rPr>
+                <w:rFonts w:ascii="굴림체" w:eastAsia="굴림체" w:hAnsi="굴림체"/>
+                <w:sz w:val="22"/>
+              </w:rPr>
+              <w:t xml:space="preserve"> </w:t>
             </w:r>
             <w:r>
               <w:rPr>
@@ -3825,13 +3853,12 @@
         </w:tc>
         <w:tc>
           <w:tcPr>
-            <w:tcW w:w="1804" w:type="dxa"/>
+            <w:tcW w:w="2344" w:type="dxa"/>
             <w:vAlign w:val="center"/>
           </w:tcPr>
           <w:p>
             <w:pPr>
               <w:ind w:rightChars="19" w:right="38"/>
-              <w:jc w:val="right"/>
               <w:rPr>
                 <w:rFonts w:ascii="굴림체" w:eastAsia="굴림체" w:hAnsi="굴림체"/>
                 <w:sz w:val="22"/>
@@ -3843,13 +3870,13 @@
                 <w:rFonts w:ascii="굴림체" w:eastAsia="굴림체" w:hAnsi="굴림체"/>
                 <w:sz w:val="22"/>
               </w:rPr>
-              <w:t>@B1DoTotAmt@</w:t>
-            </w:r>
-          </w:p>
-        </w:tc>
-        <w:tc>
-          <w:tcPr>
-            <w:tcW w:w="6521" w:type="dxa"/>
+              <w:t>@B17ExpsDoLosAmt91@</w:t>
+            </w:r>
+          </w:p>
+        </w:tc>
+        <w:tc>
+          <w:tcPr>
+            <w:tcW w:w="6174" w:type="dxa"/>
             <w:vAlign w:val="center"/>
           </w:tcPr>
           <w:p>
@@ -3869,7 +3896,7 @@
         </w:trPr>
         <w:tc>
           <w:tcPr>
-            <w:tcW w:w="1598" w:type="dxa"/>
+            <w:tcW w:w="1513" w:type="dxa"/>
             <w:vAlign w:val="center"/>
           </w:tcPr>
           <w:p>
@@ -3886,20 +3913,18 @@
                 <w:rFonts w:ascii="굴림체" w:eastAsia="굴림체" w:hAnsi="굴림체" w:hint="eastAsia"/>
                 <w:sz w:val="22"/>
               </w:rPr>
-              <w:lastRenderedPageBreak/>
               <w:t>과실부담금</w:t>
             </w:r>
           </w:p>
         </w:tc>
         <w:tc>
           <w:tcPr>
-            <w:tcW w:w="1804" w:type="dxa"/>
+            <w:tcW w:w="2344" w:type="dxa"/>
             <w:vAlign w:val="center"/>
           </w:tcPr>
           <w:p>
             <w:pPr>
               <w:ind w:rightChars="19" w:right="38"/>
-              <w:jc w:val="right"/>
               <w:rPr>
                 <w:rFonts w:ascii="굴림체" w:eastAsia="굴림체" w:hAnsi="굴림체"/>
                 <w:sz w:val="22"/>
@@ -3911,13 +3936,13 @@
                 <w:rFonts w:ascii="굴림체" w:eastAsia="굴림체" w:hAnsi="굴림체"/>
                 <w:sz w:val="22"/>
               </w:rPr>
-              <w:t>@B1DoNglgBearAmt@</w:t>
-            </w:r>
-          </w:p>
-        </w:tc>
-        <w:tc>
-          <w:tcPr>
-            <w:tcW w:w="6521" w:type="dxa"/>
+              <w:t>@B17ExpsDoLosAmt5@</w:t>
+            </w:r>
+          </w:p>
+        </w:tc>
+        <w:tc>
+          <w:tcPr>
+            <w:tcW w:w="6174" w:type="dxa"/>
             <w:vAlign w:val="center"/>
           </w:tcPr>
           <w:p>
@@ -3933,7 +3958,7 @@
                 <w:rFonts w:ascii="굴림체" w:eastAsia="굴림체" w:hAnsi="굴림체"/>
                 <w:sz w:val="22"/>
               </w:rPr>
-              <w:t>@B1DoNglgBearCmnt@</w:t>
+              <w:t>@B17EvatRslt5@</w:t>
             </w:r>
           </w:p>
         </w:tc>
@@ -3944,7 +3969,7 @@
         </w:trPr>
         <w:tc>
           <w:tcPr>
-            <w:tcW w:w="1598" w:type="dxa"/>
+            <w:tcW w:w="1513" w:type="dxa"/>
             <w:vAlign w:val="center"/>
           </w:tcPr>
           <w:p>
@@ -3967,13 +3992,12 @@
         </w:tc>
         <w:tc>
           <w:tcPr>
-            <w:tcW w:w="1804" w:type="dxa"/>
+            <w:tcW w:w="2344" w:type="dxa"/>
             <w:vAlign w:val="center"/>
           </w:tcPr>
           <w:p>
             <w:pPr>
               <w:ind w:rightChars="19" w:right="38"/>
-              <w:jc w:val="right"/>
               <w:rPr>
                 <w:rFonts w:ascii="굴림체" w:eastAsia="굴림체" w:hAnsi="굴림체"/>
                 <w:sz w:val="22"/>
@@ -3985,13 +4009,13 @@
                 <w:rFonts w:ascii="굴림체" w:eastAsia="굴림체" w:hAnsi="굴림체"/>
                 <w:sz w:val="22"/>
               </w:rPr>
-              <w:t>@B1DoSelfBearAmt@</w:t>
-            </w:r>
-          </w:p>
-        </w:tc>
-        <w:tc>
-          <w:tcPr>
-            <w:tcW w:w="6521" w:type="dxa"/>
+              <w:t>@B17ExpsDoLosAmt6@</w:t>
+            </w:r>
+          </w:p>
+        </w:tc>
+        <w:tc>
+          <w:tcPr>
+            <w:tcW w:w="6174" w:type="dxa"/>
             <w:vAlign w:val="center"/>
           </w:tcPr>
           <w:p>
@@ -4007,7 +4031,7 @@
                 <w:rFonts w:ascii="굴림체" w:eastAsia="굴림체" w:hAnsi="굴림체"/>
                 <w:sz w:val="22"/>
               </w:rPr>
-              <w:t>@B1DoSelfBearCmnt@</w:t>
+              <w:t>@B17EvatRslt6@</w:t>
             </w:r>
           </w:p>
         </w:tc>
@@ -4018,7 +4042,7 @@
         </w:trPr>
         <w:tc>
           <w:tcPr>
-            <w:tcW w:w="1598" w:type="dxa"/>
+            <w:tcW w:w="1513" w:type="dxa"/>
             <w:vAlign w:val="center"/>
           </w:tcPr>
           <w:p>
@@ -4042,7 +4066,21 @@
                 <w:rFonts w:ascii="굴림체" w:eastAsia="굴림체" w:hAnsi="굴림체"/>
                 <w:sz w:val="22"/>
               </w:rPr>
-              <w:t xml:space="preserve">  </w:t>
+              <w:t xml:space="preserve"> </w:t>
+            </w:r>
+            <w:r>
+              <w:rPr>
+                <w:rFonts w:ascii="굴림체" w:eastAsia="굴림체" w:hAnsi="굴림체"/>
+                <w:sz w:val="22"/>
+              </w:rPr>
+              <w:t xml:space="preserve">   </w:t>
+            </w:r>
+            <w:r>
+              <w:rPr>
+                <w:rFonts w:ascii="굴림체" w:eastAsia="굴림체" w:hAnsi="굴림체"/>
+                <w:sz w:val="22"/>
+              </w:rPr>
+              <w:t xml:space="preserve"> </w:t>
             </w:r>
             <w:r>
               <w:rPr>
@@ -4055,13 +4093,12 @@
         </w:tc>
         <w:tc>
           <w:tcPr>
-            <w:tcW w:w="1804" w:type="dxa"/>
+            <w:tcW w:w="2344" w:type="dxa"/>
             <w:vAlign w:val="center"/>
           </w:tcPr>
           <w:p>
             <w:pPr>
               <w:ind w:rightChars="19" w:right="38"/>
-              <w:jc w:val="right"/>
               <w:rPr>
                 <w:rFonts w:ascii="굴림체" w:eastAsia="굴림체" w:hAnsi="굴림체"/>
                 <w:sz w:val="22"/>
@@ -4073,13 +4110,13 @@
                 <w:rFonts w:ascii="굴림체" w:eastAsia="굴림체" w:hAnsi="굴림체"/>
                 <w:sz w:val="22"/>
               </w:rPr>
-              <w:t>@B1DoGivInsurAmt@</w:t>
-            </w:r>
-          </w:p>
-        </w:tc>
-        <w:tc>
-          <w:tcPr>
-            <w:tcW w:w="6521" w:type="dxa"/>
+              <w:t>@B17ExpsDoLosAmt92@</w:t>
+            </w:r>
+          </w:p>
+        </w:tc>
+        <w:tc>
+          <w:tcPr>
+            <w:tcW w:w="6174" w:type="dxa"/>
             <w:vAlign w:val="center"/>
           </w:tcPr>
           <w:p>
@@ -4097,7 +4134,7 @@
       <w:pPr>
         <w:spacing w:line="259" w:lineRule="auto"/>
         <w:rPr>
-          <w:rFonts w:ascii="굴림체" w:eastAsia="굴림체" w:hAnsi="굴림체"/>
+          <w:rFonts w:ascii="굴림체" w:eastAsia="굴림체" w:hAnsi="굴림체" w:hint="eastAsia"/>
           <w:bCs/>
           <w:sz w:val="22"/>
         </w:rPr>
@@ -5755,7 +5792,6 @@
                 <w:rFonts w:ascii="굴림체" w:eastAsia="굴림체" w:hAnsi="굴림체" w:hint="eastAsia"/>
                 <w:sz w:val="22"/>
               </w:rPr>
-              <w:lastRenderedPageBreak/>
               <w:t>순 서</w:t>
             </w:r>
           </w:p>
@@ -5905,7 +5941,7 @@
           <w:sz w:val="22"/>
         </w:rPr>
       </w:pPr>
-      <w:bookmarkStart w:id="1" w:name="_Hlk63857188"/>
+      <w:bookmarkStart w:id="2" w:name="_Hlk63857188"/>
     </w:p>
     <w:p>
       <w:pPr>
@@ -5951,7 +5987,7 @@
         </w:rPr>
       </w:pPr>
     </w:p>
-    <w:bookmarkEnd w:id="1"/>
+    <w:bookmarkEnd w:id="2"/>
     <w:p>
       <w:pPr>
         <w:widowControl/>
@@ -5992,7 +6028,7 @@
           <w:szCs w:val="24"/>
         </w:rPr>
         <w:drawing>
-          <wp:anchor distT="0" distB="0" distL="114300" distR="114300" simplePos="0" relativeHeight="251659264" behindDoc="1" locked="0" layoutInCell="1" allowOverlap="1" wp14:anchorId="225B6FCE" wp14:editId="0F90213A">
+          <wp:anchor distT="0" distB="0" distL="114300" distR="114300" simplePos="0" relativeHeight="251656192" behindDoc="1" locked="0" layoutInCell="1" allowOverlap="1" wp14:anchorId="225B6FCE" wp14:editId="0F90213A">
             <wp:simplePos x="0" y="0"/>
             <wp:positionH relativeFrom="column">
               <wp:posOffset>2380462</wp:posOffset>
@@ -6205,7 +6241,7 @@
                 <w:sz w:val="24"/>
                 <w:szCs w:val="24"/>
               </w:rPr>
-              <w:t>@B1LeadAdjManRegNo@</w:t>
+              <w:t>@B1LeadAdjLicSerl@</w:t>
             </w:r>
           </w:p>
         </w:tc>
@@ -6268,8 +6304,6 @@
                 <w:szCs w:val="24"/>
               </w:rPr>
             </w:pPr>
-            <w:bookmarkStart w:id="2" w:name="_GoBack"/>
-            <w:bookmarkEnd w:id="2"/>
             <w:r>
               <w:rPr>
                 <w:rFonts w:ascii="굴림" w:eastAsia="굴림" w:hAnsi="굴림" w:cs="굴림"/>
@@ -6470,7 +6504,7 @@
                 <w:sz w:val="24"/>
                 <w:szCs w:val="24"/>
               </w:rPr>
-              <w:t>@B1ChrgAdjManRegNo@</w:t>
+              <w:t>@B1ChrgAdjLicSerl@</w:t>
             </w:r>
           </w:p>
         </w:tc>
@@ -6542,7 +6576,7 @@
                 <w:szCs w:val="24"/>
               </w:rPr>
               <w:drawing>
-                <wp:anchor distT="0" distB="0" distL="114300" distR="114300" simplePos="0" relativeHeight="251662336" behindDoc="1" locked="0" layoutInCell="1" allowOverlap="1" wp14:anchorId="305AF8AC" wp14:editId="6FB1B5D4">
+                <wp:anchor distT="0" distB="0" distL="114300" distR="114300" simplePos="0" relativeHeight="251658240" behindDoc="1" locked="0" layoutInCell="1" allowOverlap="1" wp14:anchorId="305AF8AC" wp14:editId="6FB1B5D4">
                   <wp:simplePos x="0" y="0"/>
                   <wp:positionH relativeFrom="column">
                     <wp:posOffset>1175385</wp:posOffset>
@@ -6754,7 +6788,7 @@
                 <w:sz w:val="24"/>
                 <w:szCs w:val="24"/>
               </w:rPr>
-              <w:t>@db1SurvAsgnEmpRegNo@</w:t>
+              <w:t>@B1BistLicSerl@</w:t>
             </w:r>
           </w:p>
         </w:tc>
@@ -6941,7 +6975,7 @@
           <w:szCs w:val="24"/>
         </w:rPr>
         <w:drawing>
-          <wp:anchor distT="0" distB="0" distL="114300" distR="114300" simplePos="0" relativeHeight="251662336" behindDoc="1" locked="0" layoutInCell="1" allowOverlap="1" wp14:anchorId="59A8B961" wp14:editId="38DC9FB9">
+          <wp:anchor distT="0" distB="0" distL="114300" distR="114300" simplePos="0" relativeHeight="251659264" behindDoc="1" locked="0" layoutInCell="1" allowOverlap="1" wp14:anchorId="59A8B961" wp14:editId="38DC9FB9">
             <wp:simplePos x="0" y="0"/>
             <wp:positionH relativeFrom="margin">
               <wp:align>right</wp:align>
@@ -13622,7 +13656,7 @@
   <w:style w:type="paragraph" w:default="1" w:styleId="a">
     <w:name w:val="Normal"/>
     <w:qFormat/>
-    <w:rsid w:val="002906C7"/>
+    <w:rsid w:val="009D6A41"/>
     <w:pPr>
       <w:widowControl w:val="0"/>
       <w:wordWrap w:val="0"/>
@@ -14053,7 +14087,7 @@
 </file>
 
 <file path=customXml/itemProps1.xml><?xml version="1.0" encoding="utf-8"?>
-<ds:datastoreItem xmlns:ds="http://schemas.openxmlformats.org/officeDocument/2006/customXml" ds:itemID="{03F85C01-1D8A-456C-8350-B433EF23B6D0}">
+<ds:datastoreItem xmlns:ds="http://schemas.openxmlformats.org/officeDocument/2006/customXml" ds:itemID="{62FB8B17-AB71-4C3A-A7EE-0448949C1628}">
   <ds:schemaRefs>
     <ds:schemaRef ds:uri="http://schemas.openxmlformats.org/officeDocument/2006/bibliography"/>
   </ds:schemaRefs>
